--- a/docu-G35.docx
+++ b/docu-G35.docx
@@ -2299,8 +2299,6 @@
           <w:lang w:val="en-US"/>
         </w:rPr>
       </w:pPr>
-      <w:bookmarkStart w:id="8" w:name="_GoBack"/>
-      <w:bookmarkEnd w:id="8"/>
       <w:r>
         <w:rPr>
           <w:rFonts w:hint="default"/>
@@ -2685,6 +2683,12 @@
             <w:insideH w:val="single" w:color="auto" w:sz="4" w:space="0"/>
             <w:insideV w:val="single" w:color="auto" w:sz="4" w:space="0"/>
           </w:tblBorders>
+          <w:tblCellMar>
+            <w:top w:w="0" w:type="dxa"/>
+            <w:left w:w="108" w:type="dxa"/>
+            <w:bottom w:w="0" w:type="dxa"/>
+            <w:right w:w="108" w:type="dxa"/>
+          </w:tblCellMar>
         </w:tblPrEx>
         <w:tc>
           <w:tcPr>
@@ -3622,8 +3626,10 @@
           <w:rFonts w:hint="default"/>
           <w:lang w:val="en-US"/>
         </w:rPr>
-        <w:t>The GUI runs independently from others. That means it can read and write parameters and variables from or into workspace simultaneously. So only if the GUI doesn’t pass enough parameters and variables, or the program is going to be reset, the config.m will be used instead, in order to load default values.</w:t>
-      </w:r>
+        <w:t xml:space="preserve">The GUI runs independently from others. That means it can still work even if challenge is deleted. The challenge will be packed as a function in the file of GUI. So if the GUI is not used, or the program is going to be reset, the config.m will be used instead, in order to load default values. </w:t>
+      </w:r>
+      <w:bookmarkStart w:id="8" w:name="_GoBack"/>
+      <w:bookmarkEnd w:id="8"/>
     </w:p>
     <w:p>
       <w:pPr>
@@ -3643,9 +3649,9 @@
       <w:r>
         <w:drawing>
           <wp:inline distT="0" distB="0" distL="114300" distR="114300">
-            <wp:extent cx="4768850" cy="4464050"/>
-            <wp:effectExtent l="0" t="0" r="6350" b="6350"/>
-            <wp:docPr id="5" name="图片 5"/>
+            <wp:extent cx="4775200" cy="4483100"/>
+            <wp:effectExtent l="0" t="0" r="0" b="0"/>
+            <wp:docPr id="2" name="图片 1"/>
             <wp:cNvGraphicFramePr>
               <a:graphicFrameLocks xmlns:a="http://schemas.openxmlformats.org/drawingml/2006/main" noChangeAspect="1"/>
             </wp:cNvGraphicFramePr>
@@ -3653,7 +3659,7 @@
               <a:graphicData uri="http://schemas.openxmlformats.org/drawingml/2006/picture">
                 <pic:pic xmlns:pic="http://schemas.openxmlformats.org/drawingml/2006/picture">
                   <pic:nvPicPr>
-                    <pic:cNvPr id="5" name="图片 5"/>
+                    <pic:cNvPr id="2" name="图片 1"/>
                     <pic:cNvPicPr>
                       <a:picLocks noChangeAspect="1"/>
                     </pic:cNvPicPr>
@@ -3667,7 +3673,7 @@
                   <pic:spPr>
                     <a:xfrm>
                       <a:off x="0" y="0"/>
-                      <a:ext cx="4768850" cy="4464050"/>
+                      <a:ext cx="4775200" cy="4483100"/>
                     </a:xfrm>
                     <a:prstGeom prst="rect">
                       <a:avLst/>
@@ -4813,7 +4819,7 @@
     <w:lsdException w:unhideWhenUsed="0" w:uiPriority="0" w:semiHidden="0" w:name="Table Web 2"/>
     <w:lsdException w:unhideWhenUsed="0" w:uiPriority="0" w:semiHidden="0" w:name="Table Web 3"/>
     <w:lsdException w:unhideWhenUsed="0" w:uiPriority="0" w:semiHidden="0" w:name="Balloon Text"/>
-    <w:lsdException w:unhideWhenUsed="0" w:uiPriority="0" w:semiHidden="0" w:name="Table Grid"/>
+    <w:lsdException w:qFormat="1" w:unhideWhenUsed="0" w:uiPriority="0" w:semiHidden="0" w:name="Table Grid"/>
     <w:lsdException w:unhideWhenUsed="0" w:uiPriority="0" w:semiHidden="0" w:name="Table Theme"/>
     <w:lsdException w:unhideWhenUsed="0" w:uiPriority="60" w:semiHidden="0" w:name="Light Shading"/>
     <w:lsdException w:unhideWhenUsed="0" w:uiPriority="61" w:semiHidden="0" w:name="Light List"/>
@@ -4990,6 +4996,7 @@
   <w:style w:type="table" w:styleId="5">
     <w:name w:val="Table Grid"/>
     <w:basedOn w:val="4"/>
+    <w:qFormat/>
     <w:uiPriority w:val="0"/>
     <w:pPr>
       <w:widowControl w:val="0"/>
